--- a/TP2. E3 Backlog del producto Banco de leche proyectos 2.docx
+++ b/TP2. E3 Backlog del producto Banco de leche proyectos 2.docx
@@ -1,6 +1,6 @@
 
 <file path=word/document.xml><?xml version="1.0" encoding="utf-8"?>
-<w:document xmlns:wpc="http://schemas.microsoft.com/office/word/2010/wordprocessingCanvas" xmlns:cx="http://schemas.microsoft.com/office/drawing/2014/chartex" xmlns:cx1="http://schemas.microsoft.com/office/drawing/2015/9/8/chartex" xmlns:cx2="http://schemas.microsoft.com/office/drawing/2015/10/21/chartex" xmlns:cx3="http://schemas.microsoft.com/office/drawing/2016/5/9/chartex" xmlns:cx4="http://schemas.microsoft.com/office/drawing/2016/5/10/chartex" xmlns:cx5="http://schemas.microsoft.com/office/drawing/2016/5/11/chartex" xmlns:cx6="http://schemas.microsoft.com/office/drawing/2016/5/12/chartex" xmlns:cx7="http://schemas.microsoft.com/office/drawing/2016/5/13/chartex" xmlns:cx8="http://schemas.microsoft.com/office/drawing/2016/5/14/chartex" xmlns:mc="http://schemas.openxmlformats.org/markup-compatibility/2006" xmlns:aink="http://schemas.microsoft.com/office/drawing/2016/ink" xmlns:am3d="http://schemas.microsoft.com/office/drawing/2017/model3d" xmlns:o="urn:schemas-microsoft-com:office:office" xmlns:r="http://schemas.openxmlformats.org/officeDocument/2006/relationships" xmlns:m="http://schemas.openxmlformats.org/officeDocument/2006/math" xmlns:v="urn:schemas-microsoft-com:vml" xmlns:wp14="http://schemas.microsoft.com/office/word/2010/wordprocessingDrawing" xmlns:wp="http://schemas.openxmlformats.org/drawingml/2006/wordprocessingDrawing" xmlns:w10="urn:schemas-microsoft-com:office:word" xmlns:w="http://schemas.openxmlformats.org/wordprocessingml/2006/main" xmlns:w14="http://schemas.microsoft.com/office/word/2010/wordml" xmlns:w15="http://schemas.microsoft.com/office/word/2012/wordml" xmlns:w16cid="http://schemas.microsoft.com/office/word/2016/wordml/cid" xmlns:w16se="http://schemas.microsoft.com/office/word/2015/wordml/symex" xmlns:wpg="http://schemas.microsoft.com/office/word/2010/wordprocessingGroup" xmlns:wpi="http://schemas.microsoft.com/office/word/2010/wordprocessingInk" xmlns:wne="http://schemas.microsoft.com/office/word/2006/wordml" xmlns:wps="http://schemas.microsoft.com/office/word/2010/wordprocessingShape" mc:Ignorable="w14 w15 w16se w16cid wp14">
+<w:document xmlns:wpc="http://schemas.microsoft.com/office/word/2010/wordprocessingCanvas" xmlns:cx="http://schemas.microsoft.com/office/drawing/2014/chartex" xmlns:cx1="http://schemas.microsoft.com/office/drawing/2015/9/8/chartex" xmlns:cx2="http://schemas.microsoft.com/office/drawing/2015/10/21/chartex" xmlns:cx3="http://schemas.microsoft.com/office/drawing/2016/5/9/chartex" xmlns:cx4="http://schemas.microsoft.com/office/drawing/2016/5/10/chartex" xmlns:cx5="http://schemas.microsoft.com/office/drawing/2016/5/11/chartex" xmlns:cx6="http://schemas.microsoft.com/office/drawing/2016/5/12/chartex" xmlns:cx7="http://schemas.microsoft.com/office/drawing/2016/5/13/chartex" xmlns:cx8="http://schemas.microsoft.com/office/drawing/2016/5/14/chartex" xmlns:mc="http://schemas.openxmlformats.org/markup-compatibility/2006" xmlns:aink="http://schemas.microsoft.com/office/drawing/2016/ink" xmlns:am3d="http://schemas.microsoft.com/office/drawing/2017/model3d" xmlns:o="urn:schemas-microsoft-com:office:office" xmlns:oel="http://schemas.microsoft.com/office/2019/extlst" xmlns:r="http://schemas.openxmlformats.org/officeDocument/2006/relationships" xmlns:m="http://schemas.openxmlformats.org/officeDocument/2006/math" xmlns:v="urn:schemas-microsoft-com:vml" xmlns:wp14="http://schemas.microsoft.com/office/word/2010/wordprocessingDrawing" xmlns:wp="http://schemas.openxmlformats.org/drawingml/2006/wordprocessingDrawing" xmlns:w10="urn:schemas-microsoft-com:office:word" xmlns:w="http://schemas.openxmlformats.org/wordprocessingml/2006/main" xmlns:w14="http://schemas.microsoft.com/office/word/2010/wordml" xmlns:w15="http://schemas.microsoft.com/office/word/2012/wordml" xmlns:w16cex="http://schemas.microsoft.com/office/word/2018/wordml/cex" xmlns:w16cid="http://schemas.microsoft.com/office/word/2016/wordml/cid" xmlns:w16="http://schemas.microsoft.com/office/word/2018/wordml" xmlns:w16du="http://schemas.microsoft.com/office/word/2023/wordml/word16du" xmlns:w16sdtdh="http://schemas.microsoft.com/office/word/2020/wordml/sdtdatahash" xmlns:w16sdtfl="http://schemas.microsoft.com/office/word/2024/wordml/sdtformatlock" xmlns:w16se="http://schemas.microsoft.com/office/word/2015/wordml/symex" xmlns:wpg="http://schemas.microsoft.com/office/word/2010/wordprocessingGroup" xmlns:wpi="http://schemas.microsoft.com/office/word/2010/wordprocessingInk" xmlns:wne="http://schemas.microsoft.com/office/word/2006/wordml" xmlns:wps="http://schemas.microsoft.com/office/word/2010/wordprocessingShape" mc:Ignorable="w14 w15 w16se w16cid w16 w16cex w16sdtdh w16sdtfl w16du wp14">
   <w:body>
     <w:p>
       <w:pPr>
@@ -16,14 +16,12 @@
         </w:rPr>
         <w:t xml:space="preserve">Backlog del Producto - </w:t>
       </w:r>
-      <w:proofErr w:type="spellStart"/>
       <w:r>
         <w:rPr>
           <w:rFonts w:cstheme="majorHAnsi"/>
         </w:rPr>
-        <w:t>TaskManager</w:t>
-      </w:r>
-      <w:proofErr w:type="spellEnd"/>
+        <w:t>AYNI</w:t>
+      </w:r>
     </w:p>
     <w:p>
       <w:pPr>
@@ -3315,8 +3313,6 @@
         </w:rPr>
         <w:t>Criterios de aceptación:</w:t>
       </w:r>
-      <w:bookmarkStart w:id="0" w:name="_GoBack"/>
-      <w:bookmarkEnd w:id="0"/>
     </w:p>
     <w:p>
       <w:pPr>
@@ -9795,7 +9791,7 @@
 </file>
 
 <file path=word/endnotes.xml><?xml version="1.0" encoding="utf-8"?>
-<w:endnotes xmlns:wpc="http://schemas.microsoft.com/office/word/2010/wordprocessingCanvas" xmlns:cx="http://schemas.microsoft.com/office/drawing/2014/chartex" xmlns:cx1="http://schemas.microsoft.com/office/drawing/2015/9/8/chartex" xmlns:cx2="http://schemas.microsoft.com/office/drawing/2015/10/21/chartex" xmlns:cx3="http://schemas.microsoft.com/office/drawing/2016/5/9/chartex" xmlns:cx4="http://schemas.microsoft.com/office/drawing/2016/5/10/chartex" xmlns:cx5="http://schemas.microsoft.com/office/drawing/2016/5/11/chartex" xmlns:cx6="http://schemas.microsoft.com/office/drawing/2016/5/12/chartex" xmlns:cx7="http://schemas.microsoft.com/office/drawing/2016/5/13/chartex" xmlns:cx8="http://schemas.microsoft.com/office/drawing/2016/5/14/chartex" xmlns:mc="http://schemas.openxmlformats.org/markup-compatibility/2006" xmlns:aink="http://schemas.microsoft.com/office/drawing/2016/ink" xmlns:am3d="http://schemas.microsoft.com/office/drawing/2017/model3d" xmlns:o="urn:schemas-microsoft-com:office:office" xmlns:r="http://schemas.openxmlformats.org/officeDocument/2006/relationships" xmlns:m="http://schemas.openxmlformats.org/officeDocument/2006/math" xmlns:v="urn:schemas-microsoft-com:vml" xmlns:wp14="http://schemas.microsoft.com/office/word/2010/wordprocessingDrawing" xmlns:wp="http://schemas.openxmlformats.org/drawingml/2006/wordprocessingDrawing" xmlns:w10="urn:schemas-microsoft-com:office:word" xmlns:w="http://schemas.openxmlformats.org/wordprocessingml/2006/main" xmlns:w14="http://schemas.microsoft.com/office/word/2010/wordml" xmlns:w15="http://schemas.microsoft.com/office/word/2012/wordml" xmlns:w16cid="http://schemas.microsoft.com/office/word/2016/wordml/cid" xmlns:w16se="http://schemas.microsoft.com/office/word/2015/wordml/symex" xmlns:wpg="http://schemas.microsoft.com/office/word/2010/wordprocessingGroup" xmlns:wpi="http://schemas.microsoft.com/office/word/2010/wordprocessingInk" xmlns:wne="http://schemas.microsoft.com/office/word/2006/wordml" xmlns:wps="http://schemas.microsoft.com/office/word/2010/wordprocessingShape" mc:Ignorable="w14 w15 w16se w16cid wp14">
+<w:endnotes xmlns:wpc="http://schemas.microsoft.com/office/word/2010/wordprocessingCanvas" xmlns:cx="http://schemas.microsoft.com/office/drawing/2014/chartex" xmlns:cx1="http://schemas.microsoft.com/office/drawing/2015/9/8/chartex" xmlns:cx2="http://schemas.microsoft.com/office/drawing/2015/10/21/chartex" xmlns:cx3="http://schemas.microsoft.com/office/drawing/2016/5/9/chartex" xmlns:cx4="http://schemas.microsoft.com/office/drawing/2016/5/10/chartex" xmlns:cx5="http://schemas.microsoft.com/office/drawing/2016/5/11/chartex" xmlns:cx6="http://schemas.microsoft.com/office/drawing/2016/5/12/chartex" xmlns:cx7="http://schemas.microsoft.com/office/drawing/2016/5/13/chartex" xmlns:cx8="http://schemas.microsoft.com/office/drawing/2016/5/14/chartex" xmlns:mc="http://schemas.openxmlformats.org/markup-compatibility/2006" xmlns:aink="http://schemas.microsoft.com/office/drawing/2016/ink" xmlns:am3d="http://schemas.microsoft.com/office/drawing/2017/model3d" xmlns:o="urn:schemas-microsoft-com:office:office" xmlns:oel="http://schemas.microsoft.com/office/2019/extlst" xmlns:r="http://schemas.openxmlformats.org/officeDocument/2006/relationships" xmlns:m="http://schemas.openxmlformats.org/officeDocument/2006/math" xmlns:v="urn:schemas-microsoft-com:vml" xmlns:wp14="http://schemas.microsoft.com/office/word/2010/wordprocessingDrawing" xmlns:wp="http://schemas.openxmlformats.org/drawingml/2006/wordprocessingDrawing" xmlns:w10="urn:schemas-microsoft-com:office:word" xmlns:w="http://schemas.openxmlformats.org/wordprocessingml/2006/main" xmlns:w14="http://schemas.microsoft.com/office/word/2010/wordml" xmlns:w15="http://schemas.microsoft.com/office/word/2012/wordml" xmlns:w16cex="http://schemas.microsoft.com/office/word/2018/wordml/cex" xmlns:w16cid="http://schemas.microsoft.com/office/word/2016/wordml/cid" xmlns:w16="http://schemas.microsoft.com/office/word/2018/wordml" xmlns:w16du="http://schemas.microsoft.com/office/word/2023/wordml/word16du" xmlns:w16sdtdh="http://schemas.microsoft.com/office/word/2020/wordml/sdtdatahash" xmlns:w16sdtfl="http://schemas.microsoft.com/office/word/2024/wordml/sdtformatlock" xmlns:w16se="http://schemas.microsoft.com/office/word/2015/wordml/symex" xmlns:wpg="http://schemas.microsoft.com/office/word/2010/wordprocessingGroup" xmlns:wpi="http://schemas.microsoft.com/office/word/2010/wordprocessingInk" xmlns:wne="http://schemas.microsoft.com/office/word/2006/wordml" xmlns:wps="http://schemas.microsoft.com/office/word/2010/wordprocessingShape" mc:Ignorable="w14 w15 w16se w16cid w16 w16cex w16sdtdh w16sdtfl w16du wp14">
   <w:endnote w:type="separator" w:id="-1">
     <w:p>
       <w:pPr>
@@ -9820,7 +9816,7 @@
 </file>
 
 <file path=word/footnotes.xml><?xml version="1.0" encoding="utf-8"?>
-<w:footnotes xmlns:wpc="http://schemas.microsoft.com/office/word/2010/wordprocessingCanvas" xmlns:cx="http://schemas.microsoft.com/office/drawing/2014/chartex" xmlns:cx1="http://schemas.microsoft.com/office/drawing/2015/9/8/chartex" xmlns:cx2="http://schemas.microsoft.com/office/drawing/2015/10/21/chartex" xmlns:cx3="http://schemas.microsoft.com/office/drawing/2016/5/9/chartex" xmlns:cx4="http://schemas.microsoft.com/office/drawing/2016/5/10/chartex" xmlns:cx5="http://schemas.microsoft.com/office/drawing/2016/5/11/chartex" xmlns:cx6="http://schemas.microsoft.com/office/drawing/2016/5/12/chartex" xmlns:cx7="http://schemas.microsoft.com/office/drawing/2016/5/13/chartex" xmlns:cx8="http://schemas.microsoft.com/office/drawing/2016/5/14/chartex" xmlns:mc="http://schemas.openxmlformats.org/markup-compatibility/2006" xmlns:aink="http://schemas.microsoft.com/office/drawing/2016/ink" xmlns:am3d="http://schemas.microsoft.com/office/drawing/2017/model3d" xmlns:o="urn:schemas-microsoft-com:office:office" xmlns:r="http://schemas.openxmlformats.org/officeDocument/2006/relationships" xmlns:m="http://schemas.openxmlformats.org/officeDocument/2006/math" xmlns:v="urn:schemas-microsoft-com:vml" xmlns:wp14="http://schemas.microsoft.com/office/word/2010/wordprocessingDrawing" xmlns:wp="http://schemas.openxmlformats.org/drawingml/2006/wordprocessingDrawing" xmlns:w10="urn:schemas-microsoft-com:office:word" xmlns:w="http://schemas.openxmlformats.org/wordprocessingml/2006/main" xmlns:w14="http://schemas.microsoft.com/office/word/2010/wordml" xmlns:w15="http://schemas.microsoft.com/office/word/2012/wordml" xmlns:w16cid="http://schemas.microsoft.com/office/word/2016/wordml/cid" xmlns:w16se="http://schemas.microsoft.com/office/word/2015/wordml/symex" xmlns:wpg="http://schemas.microsoft.com/office/word/2010/wordprocessingGroup" xmlns:wpi="http://schemas.microsoft.com/office/word/2010/wordprocessingInk" xmlns:wne="http://schemas.microsoft.com/office/word/2006/wordml" xmlns:wps="http://schemas.microsoft.com/office/word/2010/wordprocessingShape" mc:Ignorable="w14 w15 w16se w16cid wp14">
+<w:footnotes xmlns:wpc="http://schemas.microsoft.com/office/word/2010/wordprocessingCanvas" xmlns:cx="http://schemas.microsoft.com/office/drawing/2014/chartex" xmlns:cx1="http://schemas.microsoft.com/office/drawing/2015/9/8/chartex" xmlns:cx2="http://schemas.microsoft.com/office/drawing/2015/10/21/chartex" xmlns:cx3="http://schemas.microsoft.com/office/drawing/2016/5/9/chartex" xmlns:cx4="http://schemas.microsoft.com/office/drawing/2016/5/10/chartex" xmlns:cx5="http://schemas.microsoft.com/office/drawing/2016/5/11/chartex" xmlns:cx6="http://schemas.microsoft.com/office/drawing/2016/5/12/chartex" xmlns:cx7="http://schemas.microsoft.com/office/drawing/2016/5/13/chartex" xmlns:cx8="http://schemas.microsoft.com/office/drawing/2016/5/14/chartex" xmlns:mc="http://schemas.openxmlformats.org/markup-compatibility/2006" xmlns:aink="http://schemas.microsoft.com/office/drawing/2016/ink" xmlns:am3d="http://schemas.microsoft.com/office/drawing/2017/model3d" xmlns:o="urn:schemas-microsoft-com:office:office" xmlns:oel="http://schemas.microsoft.com/office/2019/extlst" xmlns:r="http://schemas.openxmlformats.org/officeDocument/2006/relationships" xmlns:m="http://schemas.openxmlformats.org/officeDocument/2006/math" xmlns:v="urn:schemas-microsoft-com:vml" xmlns:wp14="http://schemas.microsoft.com/office/word/2010/wordprocessingDrawing" xmlns:wp="http://schemas.openxmlformats.org/drawingml/2006/wordprocessingDrawing" xmlns:w10="urn:schemas-microsoft-com:office:word" xmlns:w="http://schemas.openxmlformats.org/wordprocessingml/2006/main" xmlns:w14="http://schemas.microsoft.com/office/word/2010/wordml" xmlns:w15="http://schemas.microsoft.com/office/word/2012/wordml" xmlns:w16cex="http://schemas.microsoft.com/office/word/2018/wordml/cex" xmlns:w16cid="http://schemas.microsoft.com/office/word/2016/wordml/cid" xmlns:w16="http://schemas.microsoft.com/office/word/2018/wordml" xmlns:w16du="http://schemas.microsoft.com/office/word/2023/wordml/word16du" xmlns:w16sdtdh="http://schemas.microsoft.com/office/word/2020/wordml/sdtdatahash" xmlns:w16sdtfl="http://schemas.microsoft.com/office/word/2024/wordml/sdtformatlock" xmlns:w16se="http://schemas.microsoft.com/office/word/2015/wordml/symex" xmlns:wpg="http://schemas.microsoft.com/office/word/2010/wordprocessingGroup" xmlns:wpi="http://schemas.microsoft.com/office/word/2010/wordprocessingInk" xmlns:wne="http://schemas.microsoft.com/office/word/2006/wordml" xmlns:wps="http://schemas.microsoft.com/office/word/2010/wordprocessingShape" mc:Ignorable="w14 w15 w16se w16cid w16 w16cex w16sdtdh w16sdtfl w16du wp14">
   <w:footnote w:type="separator" w:id="-1">
     <w:p>
       <w:pPr>
@@ -9845,7 +9841,7 @@
 </file>
 
 <file path=word/numbering.xml><?xml version="1.0" encoding="utf-8"?>
-<w:numbering xmlns:wpc="http://schemas.microsoft.com/office/word/2010/wordprocessingCanvas" xmlns:cx="http://schemas.microsoft.com/office/drawing/2014/chartex" xmlns:cx1="http://schemas.microsoft.com/office/drawing/2015/9/8/chartex" xmlns:cx2="http://schemas.microsoft.com/office/drawing/2015/10/21/chartex" xmlns:cx3="http://schemas.microsoft.com/office/drawing/2016/5/9/chartex" xmlns:cx4="http://schemas.microsoft.com/office/drawing/2016/5/10/chartex" xmlns:cx5="http://schemas.microsoft.com/office/drawing/2016/5/11/chartex" xmlns:cx6="http://schemas.microsoft.com/office/drawing/2016/5/12/chartex" xmlns:cx7="http://schemas.microsoft.com/office/drawing/2016/5/13/chartex" xmlns:cx8="http://schemas.microsoft.com/office/drawing/2016/5/14/chartex" xmlns:mc="http://schemas.openxmlformats.org/markup-compatibility/2006" xmlns:aink="http://schemas.microsoft.com/office/drawing/2016/ink" xmlns:am3d="http://schemas.microsoft.com/office/drawing/2017/model3d" xmlns:o="urn:schemas-microsoft-com:office:office" xmlns:r="http://schemas.openxmlformats.org/officeDocument/2006/relationships" xmlns:m="http://schemas.openxmlformats.org/officeDocument/2006/math" xmlns:v="urn:schemas-microsoft-com:vml" xmlns:wp14="http://schemas.microsoft.com/office/word/2010/wordprocessingDrawing" xmlns:wp="http://schemas.openxmlformats.org/drawingml/2006/wordprocessingDrawing" xmlns:w10="urn:schemas-microsoft-com:office:word" xmlns:w="http://schemas.openxmlformats.org/wordprocessingml/2006/main" xmlns:w14="http://schemas.microsoft.com/office/word/2010/wordml" xmlns:w15="http://schemas.microsoft.com/office/word/2012/wordml" xmlns:w16cid="http://schemas.microsoft.com/office/word/2016/wordml/cid" xmlns:w16se="http://schemas.microsoft.com/office/word/2015/wordml/symex" xmlns:wpg="http://schemas.microsoft.com/office/word/2010/wordprocessingGroup" xmlns:wpi="http://schemas.microsoft.com/office/word/2010/wordprocessingInk" xmlns:wne="http://schemas.microsoft.com/office/word/2006/wordml" xmlns:wps="http://schemas.microsoft.com/office/word/2010/wordprocessingShape" mc:Ignorable="w14 w15 w16se w16cid wp14">
+<w:numbering xmlns:wpc="http://schemas.microsoft.com/office/word/2010/wordprocessingCanvas" xmlns:cx="http://schemas.microsoft.com/office/drawing/2014/chartex" xmlns:cx1="http://schemas.microsoft.com/office/drawing/2015/9/8/chartex" xmlns:cx2="http://schemas.microsoft.com/office/drawing/2015/10/21/chartex" xmlns:cx3="http://schemas.microsoft.com/office/drawing/2016/5/9/chartex" xmlns:cx4="http://schemas.microsoft.com/office/drawing/2016/5/10/chartex" xmlns:cx5="http://schemas.microsoft.com/office/drawing/2016/5/11/chartex" xmlns:cx6="http://schemas.microsoft.com/office/drawing/2016/5/12/chartex" xmlns:cx7="http://schemas.microsoft.com/office/drawing/2016/5/13/chartex" xmlns:cx8="http://schemas.microsoft.com/office/drawing/2016/5/14/chartex" xmlns:mc="http://schemas.openxmlformats.org/markup-compatibility/2006" xmlns:aink="http://schemas.microsoft.com/office/drawing/2016/ink" xmlns:am3d="http://schemas.microsoft.com/office/drawing/2017/model3d" xmlns:o="urn:schemas-microsoft-com:office:office" xmlns:oel="http://schemas.microsoft.com/office/2019/extlst" xmlns:r="http://schemas.openxmlformats.org/officeDocument/2006/relationships" xmlns:m="http://schemas.openxmlformats.org/officeDocument/2006/math" xmlns:v="urn:schemas-microsoft-com:vml" xmlns:wp14="http://schemas.microsoft.com/office/word/2010/wordprocessingDrawing" xmlns:wp="http://schemas.openxmlformats.org/drawingml/2006/wordprocessingDrawing" xmlns:w10="urn:schemas-microsoft-com:office:word" xmlns:w="http://schemas.openxmlformats.org/wordprocessingml/2006/main" xmlns:w14="http://schemas.microsoft.com/office/word/2010/wordml" xmlns:w15="http://schemas.microsoft.com/office/word/2012/wordml" xmlns:w16cex="http://schemas.microsoft.com/office/word/2018/wordml/cex" xmlns:w16cid="http://schemas.microsoft.com/office/word/2016/wordml/cid" xmlns:w16="http://schemas.microsoft.com/office/word/2018/wordml" xmlns:w16du="http://schemas.microsoft.com/office/word/2023/wordml/word16du" xmlns:w16sdtdh="http://schemas.microsoft.com/office/word/2020/wordml/sdtdatahash" xmlns:w16sdtfl="http://schemas.microsoft.com/office/word/2024/wordml/sdtformatlock" xmlns:w16se="http://schemas.microsoft.com/office/word/2015/wordml/symex" xmlns:wpg="http://schemas.microsoft.com/office/word/2010/wordprocessingGroup" xmlns:wpi="http://schemas.microsoft.com/office/word/2010/wordprocessingInk" xmlns:wne="http://schemas.microsoft.com/office/word/2006/wordml" xmlns:wps="http://schemas.microsoft.com/office/word/2010/wordprocessingShape" mc:Ignorable="w14 w15 w16se w16cid w16 w16cex w16sdtdh w16sdtfl w16du wp14">
   <w:abstractNum w:abstractNumId="0" w15:restartNumberingAfterBreak="0">
     <w:nsid w:val="FFFFFF89"/>
     <w:multiLevelType w:val="singleLevel"/>
@@ -14450,100 +14446,100 @@
       </w:rPr>
     </w:lvl>
   </w:abstractNum>
-  <w:num w:numId="1">
+  <w:num w:numId="1" w16cid:durableId="1618290119">
     <w:abstractNumId w:val="20"/>
   </w:num>
-  <w:num w:numId="2">
+  <w:num w:numId="2" w16cid:durableId="1882085872">
     <w:abstractNumId w:val="0"/>
   </w:num>
-  <w:num w:numId="3">
+  <w:num w:numId="3" w16cid:durableId="615523493">
     <w:abstractNumId w:val="15"/>
   </w:num>
-  <w:num w:numId="4">
+  <w:num w:numId="4" w16cid:durableId="1949773516">
     <w:abstractNumId w:val="4"/>
   </w:num>
-  <w:num w:numId="5">
+  <w:num w:numId="5" w16cid:durableId="1326740430">
     <w:abstractNumId w:val="25"/>
   </w:num>
-  <w:num w:numId="6">
+  <w:num w:numId="6" w16cid:durableId="2121490729">
     <w:abstractNumId w:val="12"/>
   </w:num>
-  <w:num w:numId="7">
+  <w:num w:numId="7" w16cid:durableId="1801997279">
     <w:abstractNumId w:val="7"/>
   </w:num>
-  <w:num w:numId="8">
+  <w:num w:numId="8" w16cid:durableId="847255001">
     <w:abstractNumId w:val="26"/>
   </w:num>
-  <w:num w:numId="9">
+  <w:num w:numId="9" w16cid:durableId="62068325">
     <w:abstractNumId w:val="23"/>
   </w:num>
-  <w:num w:numId="10">
+  <w:num w:numId="10" w16cid:durableId="753093111">
     <w:abstractNumId w:val="24"/>
   </w:num>
-  <w:num w:numId="11">
+  <w:num w:numId="11" w16cid:durableId="221186121">
     <w:abstractNumId w:val="11"/>
   </w:num>
-  <w:num w:numId="12">
+  <w:num w:numId="12" w16cid:durableId="926114218">
     <w:abstractNumId w:val="27"/>
   </w:num>
-  <w:num w:numId="13">
+  <w:num w:numId="13" w16cid:durableId="896092134">
     <w:abstractNumId w:val="1"/>
   </w:num>
-  <w:num w:numId="14">
+  <w:num w:numId="14" w16cid:durableId="316692847">
     <w:abstractNumId w:val="8"/>
   </w:num>
-  <w:num w:numId="15">
+  <w:num w:numId="15" w16cid:durableId="1193037162">
     <w:abstractNumId w:val="19"/>
   </w:num>
-  <w:num w:numId="16">
+  <w:num w:numId="16" w16cid:durableId="1307854861">
     <w:abstractNumId w:val="22"/>
   </w:num>
-  <w:num w:numId="17">
+  <w:num w:numId="17" w16cid:durableId="1401097413">
     <w:abstractNumId w:val="9"/>
   </w:num>
-  <w:num w:numId="18">
+  <w:num w:numId="18" w16cid:durableId="1484859125">
     <w:abstractNumId w:val="2"/>
   </w:num>
-  <w:num w:numId="19">
+  <w:num w:numId="19" w16cid:durableId="1082527025">
     <w:abstractNumId w:val="5"/>
   </w:num>
-  <w:num w:numId="20">
+  <w:num w:numId="20" w16cid:durableId="691422316">
     <w:abstractNumId w:val="13"/>
   </w:num>
-  <w:num w:numId="21">
+  <w:num w:numId="21" w16cid:durableId="1676883285">
     <w:abstractNumId w:val="18"/>
   </w:num>
-  <w:num w:numId="22">
+  <w:num w:numId="22" w16cid:durableId="1079212940">
     <w:abstractNumId w:val="31"/>
   </w:num>
-  <w:num w:numId="23">
+  <w:num w:numId="23" w16cid:durableId="347947590">
     <w:abstractNumId w:val="3"/>
   </w:num>
-  <w:num w:numId="24">
+  <w:num w:numId="24" w16cid:durableId="694767562">
     <w:abstractNumId w:val="21"/>
   </w:num>
-  <w:num w:numId="25">
+  <w:num w:numId="25" w16cid:durableId="1731534818">
     <w:abstractNumId w:val="17"/>
   </w:num>
-  <w:num w:numId="26">
+  <w:num w:numId="26" w16cid:durableId="580407105">
     <w:abstractNumId w:val="6"/>
   </w:num>
-  <w:num w:numId="27">
+  <w:num w:numId="27" w16cid:durableId="1395616546">
     <w:abstractNumId w:val="30"/>
   </w:num>
-  <w:num w:numId="28">
+  <w:num w:numId="28" w16cid:durableId="1608661510">
     <w:abstractNumId w:val="16"/>
   </w:num>
-  <w:num w:numId="29">
+  <w:num w:numId="29" w16cid:durableId="2039353831">
     <w:abstractNumId w:val="14"/>
   </w:num>
-  <w:num w:numId="30">
+  <w:num w:numId="30" w16cid:durableId="307902231">
     <w:abstractNumId w:val="28"/>
   </w:num>
-  <w:num w:numId="31">
+  <w:num w:numId="31" w16cid:durableId="1062025369">
     <w:abstractNumId w:val="29"/>
   </w:num>
-  <w:num w:numId="32">
+  <w:num w:numId="32" w16cid:durableId="1116220696">
     <w:abstractNumId w:val="10"/>
   </w:num>
   <w:numIdMacAtCleanup w:val="32"/>
@@ -14551,7 +14547,7 @@
 </file>
 
 <file path=word/styles.xml><?xml version="1.0" encoding="utf-8"?>
-<w:styles xmlns:mc="http://schemas.openxmlformats.org/markup-compatibility/2006" xmlns:r="http://schemas.openxmlformats.org/officeDocument/2006/relationships" xmlns:w="http://schemas.openxmlformats.org/wordprocessingml/2006/main" xmlns:w14="http://schemas.microsoft.com/office/word/2010/wordml" xmlns:w15="http://schemas.microsoft.com/office/word/2012/wordml" xmlns:w16cid="http://schemas.microsoft.com/office/word/2016/wordml/cid" xmlns:w16se="http://schemas.microsoft.com/office/word/2015/wordml/symex" mc:Ignorable="w14 w15 w16se w16cid">
+<w:styles xmlns:mc="http://schemas.openxmlformats.org/markup-compatibility/2006" xmlns:r="http://schemas.openxmlformats.org/officeDocument/2006/relationships" xmlns:w="http://schemas.openxmlformats.org/wordprocessingml/2006/main" xmlns:w14="http://schemas.microsoft.com/office/word/2010/wordml" xmlns:w15="http://schemas.microsoft.com/office/word/2012/wordml" xmlns:w16cex="http://schemas.microsoft.com/office/word/2018/wordml/cex" xmlns:w16cid="http://schemas.microsoft.com/office/word/2016/wordml/cid" xmlns:w16="http://schemas.microsoft.com/office/word/2018/wordml" xmlns:w16du="http://schemas.microsoft.com/office/word/2023/wordml/word16du" xmlns:w16sdtdh="http://schemas.microsoft.com/office/word/2020/wordml/sdtdatahash" xmlns:w16sdtfl="http://schemas.microsoft.com/office/word/2024/wordml/sdtformatlock" xmlns:w16se="http://schemas.microsoft.com/office/word/2015/wordml/symex" mc:Ignorable="w14 w15 w16se w16cid w16 w16cex w16sdtdh w16sdtfl w16du">
   <w:docDefaults>
     <w:rPrDefault>
       <w:rPr>
@@ -14567,7 +14563,7 @@
       </w:pPr>
     </w:pPrDefault>
   </w:docDefaults>
-  <w:latentStyles w:defLockedState="0" w:defUIPriority="99" w:defSemiHidden="0" w:defUnhideWhenUsed="0" w:defQFormat="0" w:count="375">
+  <w:latentStyles w:defLockedState="0" w:defUIPriority="99" w:defSemiHidden="0" w:defUnhideWhenUsed="0" w:defQFormat="0" w:count="376">
     <w:lsdException w:name="Normal" w:uiPriority="0" w:qFormat="1"/>
     <w:lsdException w:name="heading 1" w:uiPriority="9" w:qFormat="1"/>
     <w:lsdException w:name="heading 2" w:semiHidden="1" w:uiPriority="9" w:unhideWhenUsed="1" w:qFormat="1"/>
@@ -14943,6 +14939,7 @@
     <w:lsdException w:name="Smart Hyperlink" w:semiHidden="1" w:unhideWhenUsed="1"/>
     <w:lsdException w:name="Hashtag" w:semiHidden="1" w:unhideWhenUsed="1"/>
     <w:lsdException w:name="Unresolved Mention" w:semiHidden="1" w:unhideWhenUsed="1"/>
+    <w:lsdException w:name="Smart Link" w:semiHidden="1" w:unhideWhenUsed="1"/>
   </w:latentStyles>
   <w:style w:type="paragraph" w:default="1" w:styleId="Normal">
     <w:name w:val="Normal"/>
